--- a/Collection Files/Meat/Fish/Links.docx
+++ b/Collection Files/Meat/Fish/Links.docx
@@ -4,7 +4,23 @@
   <w:body>
     <w:p>
       <w:r>
-        <w:t>&lt;dryingMethod&gt;No links available.&lt;/dryingMethod&gt;</w:t>
+        <w:t>&lt;</w:t>
+      </w:r>
+      <w:proofErr w:type="spellStart"/>
+      <w:r>
+        <w:t>dryingMethod</w:t>
+      </w:r>
+      <w:proofErr w:type="spellEnd"/>
+      <w:r>
+        <w:t>&gt;No links available.&lt;/</w:t>
+      </w:r>
+      <w:proofErr w:type="spellStart"/>
+      <w:r>
+        <w:t>dryingMethod</w:t>
+      </w:r>
+      <w:proofErr w:type="spellEnd"/>
+      <w:r>
+        <w:t>&gt;</w:t>
       </w:r>
     </w:p>
     <w:p>
@@ -14,7 +30,27 @@
     </w:p>
     <w:p>
       <w:r>
-        <w:t>&lt;freezingUrl&gt;https://www.thespruceeats.com/tips-on-freezing-fish-1300632&lt;/freezingUrl&gt;</w:t>
+        <w:t>&lt;freezingUrl&gt;</w:t>
+      </w:r>
+      <w:hyperlink r:id="rId5" w:history="1">
+        <w:r>
+          <w:rPr>
+            <w:rStyle w:val="Hyperlink"/>
+          </w:rPr>
+          <w:t>https://www.thespruceeats.com/tips-on-freezing-fish-1300632&lt;/freezingUrl</w:t>
+        </w:r>
+      </w:hyperlink>
+      <w:r>
+        <w:t>&gt;</w:t>
+      </w:r>
+    </w:p>
+    <w:p/>
+    <w:p>
+      <w:r>
+        <w:t>https://i.imgur.com/rJdICjD.jpg</w:t>
+      </w:r>
+      <w:r>
+        <w:tab/>
       </w:r>
     </w:p>
     <w:p>
@@ -781,6 +817,29 @@
       <w:contextualSpacing/>
     </w:pPr>
   </w:style>
+  <w:style w:type="character" w:styleId="Hyperlink">
+    <w:name w:val="Hyperlink"/>
+    <w:basedOn w:val="DefaultParagraphFont"/>
+    <w:uiPriority w:val="99"/>
+    <w:unhideWhenUsed/>
+    <w:rsid w:val="00450C49"/>
+    <w:rPr>
+      <w:color w:val="0563C1" w:themeColor="hyperlink"/>
+      <w:u w:val="single"/>
+    </w:rPr>
+  </w:style>
+  <w:style w:type="character" w:styleId="UnresolvedMention">
+    <w:name w:val="Unresolved Mention"/>
+    <w:basedOn w:val="DefaultParagraphFont"/>
+    <w:uiPriority w:val="99"/>
+    <w:semiHidden/>
+    <w:unhideWhenUsed/>
+    <w:rsid w:val="00450C49"/>
+    <w:rPr>
+      <w:color w:val="605E5C"/>
+      <w:shd w:val="clear" w:color="auto" w:fill="E1DFDD"/>
+    </w:rPr>
+  </w:style>
 </w:styles>
 </file>
 

--- a/Collection Files/Meat/Fish/Links.docx
+++ b/Collection Files/Meat/Fish/Links.docx
@@ -4,15 +4,13 @@
   <w:body>
     <w:p>
       <w:r>
-        <w:t>&lt;</w:t>
+        <w:t>&lt;dryingMethod&gt;</w:t>
       </w:r>
-      <w:proofErr w:type="spellStart"/>
       <w:r>
-        <w:t>dryingMethod</w:t>
+        <w:t>https://www.trail.recipes/dehydrating123/dehydrating123-how-to-dehydrate-fish-and-seafood-for-backpacking-meals/</w:t>
       </w:r>
-      <w:proofErr w:type="spellEnd"/>
       <w:r>
-        <w:t>&gt;No links available.&lt;/</w:t>
+        <w:t xml:space="preserve">&lt;/ </w:t>
       </w:r>
       <w:proofErr w:type="spellStart"/>
       <w:r>

--- a/Collection Files/Meat/Fish/Links.docx
+++ b/Collection Files/Meat/Fish/Links.docx
@@ -12,13 +12,8 @@
       <w:r>
         <w:t xml:space="preserve">&lt;/ </w:t>
       </w:r>
-      <w:proofErr w:type="spellStart"/>
       <w:r>
-        <w:t>dryingMethod</w:t>
-      </w:r>
-      <w:proofErr w:type="spellEnd"/>
-      <w:r>
-        <w:t>&gt;</w:t>
+        <w:t>dryingMethod&gt;</w:t>
       </w:r>
     </w:p>
     <w:p>
@@ -49,6 +44,12 @@
       </w:r>
       <w:r>
         <w:tab/>
+      </w:r>
+    </w:p>
+    <w:p/>
+    <w:p>
+      <w:r>
+        <w:t>https://i.imgur.com/czQbe7W.png</w:t>
       </w:r>
     </w:p>
     <w:p>
